--- a/class-notes/Kubernetes/Deploy_Nginx_K8s.docx
+++ b/class-notes/Kubernetes/Deploy_Nginx_K8s.docx
@@ -1,6 +1,6 @@
 
 <file path=word/document.xml><?xml version="1.0" encoding="utf-8"?>
-<w:document xmlns:wpc="http://schemas.microsoft.com/office/word/2010/wordprocessingCanvas" xmlns:cx="http://schemas.microsoft.com/office/drawing/2014/chartex" xmlns:cx1="http://schemas.microsoft.com/office/drawing/2015/9/8/chartex" xmlns:cx2="http://schemas.microsoft.com/office/drawing/2015/10/21/chartex" xmlns:cx3="http://schemas.microsoft.com/office/drawing/2016/5/9/chartex" xmlns:cx4="http://schemas.microsoft.com/office/drawing/2016/5/10/chartex" xmlns:cx5="http://schemas.microsoft.com/office/drawing/2016/5/11/chartex" xmlns:cx6="http://schemas.microsoft.com/office/drawing/2016/5/12/chartex" xmlns:cx7="http://schemas.microsoft.com/office/drawing/2016/5/13/chartex" xmlns:cx8="http://schemas.microsoft.com/office/drawing/2016/5/14/chartex" xmlns:mc="http://schemas.openxmlformats.org/markup-compatibility/2006" xmlns:aink="http://schemas.microsoft.com/office/drawing/2016/ink" xmlns:am3d="http://schemas.microsoft.com/office/drawing/2017/model3d" xmlns:o="urn:schemas-microsoft-com:office:office" xmlns:r="http://schemas.openxmlformats.org/officeDocument/2006/relationships" xmlns:m="http://schemas.openxmlformats.org/officeDocument/2006/math" xmlns:v="urn:schemas-microsoft-com:vml" xmlns:wp14="http://schemas.microsoft.com/office/word/2010/wordprocessingDrawing" xmlns:wp="http://schemas.openxmlformats.org/drawingml/2006/wordprocessingDrawing" xmlns:w10="urn:schemas-microsoft-com:office:word" xmlns:w="http://schemas.openxmlformats.org/wordprocessingml/2006/main" xmlns:w14="http://schemas.microsoft.com/office/word/2010/wordml" xmlns:w15="http://schemas.microsoft.com/office/word/2012/wordml" xmlns:w16cex="http://schemas.microsoft.com/office/word/2018/wordml/cex" xmlns:w16cid="http://schemas.microsoft.com/office/word/2016/wordml/cid" xmlns:w16="http://schemas.microsoft.com/office/word/2018/wordml" xmlns:w16sdtdh="http://schemas.microsoft.com/office/word/2020/wordml/sdtdatahash" xmlns:w16se="http://schemas.microsoft.com/office/word/2015/wordml/symex" xmlns:wpg="http://schemas.microsoft.com/office/word/2010/wordprocessingGroup" xmlns:wpi="http://schemas.microsoft.com/office/word/2010/wordprocessingInk" xmlns:wne="http://schemas.microsoft.com/office/word/2006/wordml" xmlns:wps="http://schemas.microsoft.com/office/word/2010/wordprocessingShape" mc:Ignorable="w14 w15 w16se w16cid w16 w16cex w16sdtdh wp14">
+<w:document xmlns:wpc="http://schemas.microsoft.com/office/word/2010/wordprocessingCanvas" xmlns:cx="http://schemas.microsoft.com/office/drawing/2014/chartex" xmlns:cx1="http://schemas.microsoft.com/office/drawing/2015/9/8/chartex" xmlns:cx2="http://schemas.microsoft.com/office/drawing/2015/10/21/chartex" xmlns:cx3="http://schemas.microsoft.com/office/drawing/2016/5/9/chartex" xmlns:cx4="http://schemas.microsoft.com/office/drawing/2016/5/10/chartex" xmlns:cx5="http://schemas.microsoft.com/office/drawing/2016/5/11/chartex" xmlns:cx6="http://schemas.microsoft.com/office/drawing/2016/5/12/chartex" xmlns:cx7="http://schemas.microsoft.com/office/drawing/2016/5/13/chartex" xmlns:cx8="http://schemas.microsoft.com/office/drawing/2016/5/14/chartex" xmlns:mc="http://schemas.openxmlformats.org/markup-compatibility/2006" xmlns:aink="http://schemas.microsoft.com/office/drawing/2016/ink" xmlns:am3d="http://schemas.microsoft.com/office/drawing/2017/model3d" xmlns:o="urn:schemas-microsoft-com:office:office" xmlns:oel="http://schemas.microsoft.com/office/2019/extlst" xmlns:r="http://schemas.openxmlformats.org/officeDocument/2006/relationships" xmlns:m="http://schemas.openxmlformats.org/officeDocument/2006/math" xmlns:v="urn:schemas-microsoft-com:vml" xmlns:wp14="http://schemas.microsoft.com/office/word/2010/wordprocessingDrawing" xmlns:wp="http://schemas.openxmlformats.org/drawingml/2006/wordprocessingDrawing" xmlns:w10="urn:schemas-microsoft-com:office:word" xmlns:w="http://schemas.openxmlformats.org/wordprocessingml/2006/main" xmlns:w14="http://schemas.microsoft.com/office/word/2010/wordml" xmlns:w15="http://schemas.microsoft.com/office/word/2012/wordml" xmlns:w16cex="http://schemas.microsoft.com/office/word/2018/wordml/cex" xmlns:w16cid="http://schemas.microsoft.com/office/word/2016/wordml/cid" xmlns:w16="http://schemas.microsoft.com/office/word/2018/wordml" xmlns:w16sdtdh="http://schemas.microsoft.com/office/word/2020/wordml/sdtdatahash" xmlns:w16se="http://schemas.microsoft.com/office/word/2015/wordml/symex" xmlns:wpg="http://schemas.microsoft.com/office/word/2010/wordprocessingGroup" xmlns:wpi="http://schemas.microsoft.com/office/word/2010/wordprocessingInk" xmlns:wne="http://schemas.microsoft.com/office/word/2006/wordml" xmlns:wps="http://schemas.microsoft.com/office/word/2010/wordprocessingShape" mc:Ignorable="w14 w15 w16se w16cid w16 w16cex w16sdtdh wp14">
   <w:body>
     <w:p>
       <w:pPr>
@@ -87,21 +87,34 @@
           <w:rFonts w:ascii="Consolas" w:eastAsia="Times New Roman" w:hAnsi="Consolas" w:cs="Courier New"/>
           <w:noProof w:val="0"/>
           <w:color w:val="212529"/>
-          <w:sz w:val="20"/>
-          <w:szCs w:val="20"/>
-          <w:lang w:val="en-GB" w:eastAsia="en-GB"/>
-        </w:rPr>
-      </w:pPr>
-      <w:r>
-        <w:rPr>
-          <w:rFonts w:ascii="Consolas" w:eastAsia="Times New Roman" w:hAnsi="Consolas" w:cs="Courier New"/>
-          <w:noProof w:val="0"/>
-          <w:color w:val="212529"/>
-          <w:sz w:val="20"/>
-          <w:szCs w:val="20"/>
-          <w:lang w:val="en-GB" w:eastAsia="en-GB"/>
-        </w:rPr>
-        <w:t>kubectl get nodes</w:t>
+          <w:sz w:val="24"/>
+          <w:szCs w:val="24"/>
+          <w:lang w:val="en-GB" w:eastAsia="en-GB"/>
+        </w:rPr>
+      </w:pPr>
+      <w:proofErr w:type="spellStart"/>
+      <w:r>
+        <w:rPr>
+          <w:rFonts w:ascii="Consolas" w:eastAsia="Times New Roman" w:hAnsi="Consolas" w:cs="Courier New"/>
+          <w:noProof w:val="0"/>
+          <w:color w:val="212529"/>
+          <w:sz w:val="24"/>
+          <w:szCs w:val="24"/>
+          <w:lang w:val="en-GB" w:eastAsia="en-GB"/>
+        </w:rPr>
+        <w:t>kubectl</w:t>
+      </w:r>
+      <w:proofErr w:type="spellEnd"/>
+      <w:r>
+        <w:rPr>
+          <w:rFonts w:ascii="Consolas" w:eastAsia="Times New Roman" w:hAnsi="Consolas" w:cs="Courier New"/>
+          <w:noProof w:val="0"/>
+          <w:color w:val="212529"/>
+          <w:sz w:val="24"/>
+          <w:szCs w:val="24"/>
+          <w:lang w:val="en-GB" w:eastAsia="en-GB"/>
+        </w:rPr>
+        <w:t xml:space="preserve"> get nodes</w:t>
       </w:r>
     </w:p>
     <w:p>
@@ -159,21 +172,34 @@
           <w:rFonts w:ascii="Consolas" w:eastAsia="Times New Roman" w:hAnsi="Consolas" w:cs="Courier New"/>
           <w:noProof w:val="0"/>
           <w:color w:val="212529"/>
-          <w:sz w:val="20"/>
-          <w:szCs w:val="20"/>
-          <w:lang w:val="en-GB" w:eastAsia="en-GB"/>
-        </w:rPr>
-      </w:pPr>
-      <w:r>
-        <w:rPr>
-          <w:rFonts w:ascii="Consolas" w:eastAsia="Times New Roman" w:hAnsi="Consolas" w:cs="Courier New"/>
-          <w:noProof w:val="0"/>
-          <w:color w:val="212529"/>
-          <w:sz w:val="20"/>
-          <w:szCs w:val="20"/>
-          <w:lang w:val="en-GB" w:eastAsia="en-GB"/>
-        </w:rPr>
-        <w:t>kubectl get pods</w:t>
+          <w:sz w:val="24"/>
+          <w:szCs w:val="24"/>
+          <w:lang w:val="en-GB" w:eastAsia="en-GB"/>
+        </w:rPr>
+      </w:pPr>
+      <w:proofErr w:type="spellStart"/>
+      <w:r>
+        <w:rPr>
+          <w:rFonts w:ascii="Consolas" w:eastAsia="Times New Roman" w:hAnsi="Consolas" w:cs="Courier New"/>
+          <w:noProof w:val="0"/>
+          <w:color w:val="212529"/>
+          <w:sz w:val="24"/>
+          <w:szCs w:val="24"/>
+          <w:lang w:val="en-GB" w:eastAsia="en-GB"/>
+        </w:rPr>
+        <w:t>kubectl</w:t>
+      </w:r>
+      <w:proofErr w:type="spellEnd"/>
+      <w:r>
+        <w:rPr>
+          <w:rFonts w:ascii="Consolas" w:eastAsia="Times New Roman" w:hAnsi="Consolas" w:cs="Courier New"/>
+          <w:noProof w:val="0"/>
+          <w:color w:val="212529"/>
+          <w:sz w:val="24"/>
+          <w:szCs w:val="24"/>
+          <w:lang w:val="en-GB" w:eastAsia="en-GB"/>
+        </w:rPr>
+        <w:t xml:space="preserve"> get pods</w:t>
       </w:r>
     </w:p>
     <w:p>
@@ -236,16 +262,29 @@
           <w:lang w:val="en-GB" w:eastAsia="en-GB"/>
         </w:rPr>
       </w:pPr>
-      <w:r>
-        <w:rPr>
-          <w:rFonts w:ascii="Consolas" w:eastAsia="Times New Roman" w:hAnsi="Consolas" w:cs="Courier New"/>
-          <w:noProof w:val="0"/>
-          <w:color w:val="212529"/>
-          <w:sz w:val="20"/>
-          <w:szCs w:val="20"/>
-          <w:lang w:val="en-GB" w:eastAsia="en-GB"/>
-        </w:rPr>
-        <w:t xml:space="preserve">kubectl get pods -o wide </w:t>
+      <w:proofErr w:type="spellStart"/>
+      <w:r>
+        <w:rPr>
+          <w:rFonts w:ascii="Consolas" w:eastAsia="Times New Roman" w:hAnsi="Consolas" w:cs="Courier New"/>
+          <w:noProof w:val="0"/>
+          <w:color w:val="212529"/>
+          <w:sz w:val="20"/>
+          <w:szCs w:val="20"/>
+          <w:lang w:val="en-GB" w:eastAsia="en-GB"/>
+        </w:rPr>
+        <w:t>kubectl</w:t>
+      </w:r>
+      <w:proofErr w:type="spellEnd"/>
+      <w:r>
+        <w:rPr>
+          <w:rFonts w:ascii="Consolas" w:eastAsia="Times New Roman" w:hAnsi="Consolas" w:cs="Courier New"/>
+          <w:noProof w:val="0"/>
+          <w:color w:val="212529"/>
+          <w:sz w:val="20"/>
+          <w:szCs w:val="20"/>
+          <w:lang w:val="en-GB" w:eastAsia="en-GB"/>
+        </w:rPr>
+        <w:t xml:space="preserve"> get pods -o wide </w:t>
       </w:r>
     </w:p>
     <w:p>
@@ -331,16 +370,29 @@
           <w:lang w:val="en-GB" w:eastAsia="en-GB"/>
         </w:rPr>
       </w:pPr>
-      <w:r>
-        <w:rPr>
-          <w:rFonts w:ascii="Consolas" w:eastAsia="Times New Roman" w:hAnsi="Consolas" w:cs="Courier New"/>
-          <w:noProof w:val="0"/>
-          <w:color w:val="212529"/>
-          <w:sz w:val="20"/>
-          <w:szCs w:val="20"/>
-          <w:lang w:val="en-GB" w:eastAsia="en-GB"/>
-        </w:rPr>
-        <w:t>kubectl run nginx-server --image=nginx  --port=80</w:t>
+      <w:proofErr w:type="spellStart"/>
+      <w:r>
+        <w:rPr>
+          <w:rFonts w:ascii="Consolas" w:eastAsia="Times New Roman" w:hAnsi="Consolas" w:cs="Courier New"/>
+          <w:noProof w:val="0"/>
+          <w:color w:val="212529"/>
+          <w:sz w:val="20"/>
+          <w:szCs w:val="20"/>
+          <w:lang w:val="en-GB" w:eastAsia="en-GB"/>
+        </w:rPr>
+        <w:t>kubectl</w:t>
+      </w:r>
+      <w:proofErr w:type="spellEnd"/>
+      <w:r>
+        <w:rPr>
+          <w:rFonts w:ascii="Consolas" w:eastAsia="Times New Roman" w:hAnsi="Consolas" w:cs="Courier New"/>
+          <w:noProof w:val="0"/>
+          <w:color w:val="212529"/>
+          <w:sz w:val="20"/>
+          <w:szCs w:val="20"/>
+          <w:lang w:val="en-GB" w:eastAsia="en-GB"/>
+        </w:rPr>
+        <w:t xml:space="preserve"> run nginx-server --image=nginx --port=80</w:t>
       </w:r>
     </w:p>
     <w:p>
@@ -415,16 +467,29 @@
           <w:lang w:val="en-GB" w:eastAsia="en-GB"/>
         </w:rPr>
       </w:pPr>
-      <w:r>
-        <w:rPr>
-          <w:rFonts w:ascii="Consolas" w:eastAsia="Times New Roman" w:hAnsi="Consolas" w:cs="Courier New"/>
-          <w:noProof w:val="0"/>
-          <w:color w:val="212529"/>
-          <w:sz w:val="20"/>
-          <w:szCs w:val="20"/>
-          <w:lang w:val="en-GB" w:eastAsia="en-GB"/>
-        </w:rPr>
-        <w:t>kubectl get pods -o wide</w:t>
+      <w:proofErr w:type="spellStart"/>
+      <w:r>
+        <w:rPr>
+          <w:rFonts w:ascii="Consolas" w:eastAsia="Times New Roman" w:hAnsi="Consolas" w:cs="Courier New"/>
+          <w:noProof w:val="0"/>
+          <w:color w:val="212529"/>
+          <w:sz w:val="20"/>
+          <w:szCs w:val="20"/>
+          <w:lang w:val="en-GB" w:eastAsia="en-GB"/>
+        </w:rPr>
+        <w:t>kubectl</w:t>
+      </w:r>
+      <w:proofErr w:type="spellEnd"/>
+      <w:r>
+        <w:rPr>
+          <w:rFonts w:ascii="Consolas" w:eastAsia="Times New Roman" w:hAnsi="Consolas" w:cs="Courier New"/>
+          <w:noProof w:val="0"/>
+          <w:color w:val="212529"/>
+          <w:sz w:val="20"/>
+          <w:szCs w:val="20"/>
+          <w:lang w:val="en-GB" w:eastAsia="en-GB"/>
+        </w:rPr>
+        <w:t xml:space="preserve"> get pods -o wide</w:t>
       </w:r>
     </w:p>
     <w:p>
@@ -487,17 +552,43 @@
           <w:lang w:val="en-GB" w:eastAsia="en-GB"/>
         </w:rPr>
       </w:pPr>
-      <w:r>
-        <w:rPr>
-          <w:rFonts w:ascii="Consolas" w:eastAsia="Times New Roman" w:hAnsi="Consolas" w:cs="Courier New"/>
-          <w:noProof w:val="0"/>
-          <w:color w:val="212529"/>
-          <w:sz w:val="20"/>
-          <w:szCs w:val="20"/>
-          <w:lang w:val="en-GB" w:eastAsia="en-GB"/>
-        </w:rPr>
-        <w:t>kubectl expose pod nginx-server --port=80 --type=NodePort</w:t>
-      </w:r>
+      <w:proofErr w:type="spellStart"/>
+      <w:r>
+        <w:rPr>
+          <w:rFonts w:ascii="Consolas" w:eastAsia="Times New Roman" w:hAnsi="Consolas" w:cs="Courier New"/>
+          <w:noProof w:val="0"/>
+          <w:color w:val="212529"/>
+          <w:sz w:val="20"/>
+          <w:szCs w:val="20"/>
+          <w:lang w:val="en-GB" w:eastAsia="en-GB"/>
+        </w:rPr>
+        <w:t>kubectl</w:t>
+      </w:r>
+      <w:proofErr w:type="spellEnd"/>
+      <w:r>
+        <w:rPr>
+          <w:rFonts w:ascii="Consolas" w:eastAsia="Times New Roman" w:hAnsi="Consolas" w:cs="Courier New"/>
+          <w:noProof w:val="0"/>
+          <w:color w:val="212529"/>
+          <w:sz w:val="20"/>
+          <w:szCs w:val="20"/>
+          <w:lang w:val="en-GB" w:eastAsia="en-GB"/>
+        </w:rPr>
+        <w:t xml:space="preserve"> expose pod nginx-server --port=80 --type=</w:t>
+      </w:r>
+      <w:proofErr w:type="spellStart"/>
+      <w:r>
+        <w:rPr>
+          <w:rFonts w:ascii="Consolas" w:eastAsia="Times New Roman" w:hAnsi="Consolas" w:cs="Courier New"/>
+          <w:noProof w:val="0"/>
+          <w:color w:val="212529"/>
+          <w:sz w:val="20"/>
+          <w:szCs w:val="20"/>
+          <w:lang w:val="en-GB" w:eastAsia="en-GB"/>
+        </w:rPr>
+        <w:t>NodePort</w:t>
+      </w:r>
+      <w:proofErr w:type="spellEnd"/>
     </w:p>
     <w:p>
       <w:pPr>
@@ -571,16 +662,29 @@
           <w:lang w:val="en-GB" w:eastAsia="en-GB"/>
         </w:rPr>
       </w:pPr>
-      <w:r>
-        <w:rPr>
-          <w:rFonts w:ascii="Consolas" w:eastAsia="Times New Roman" w:hAnsi="Consolas" w:cs="Courier New"/>
-          <w:noProof w:val="0"/>
-          <w:color w:val="212529"/>
-          <w:sz w:val="20"/>
-          <w:szCs w:val="20"/>
-          <w:lang w:val="en-GB" w:eastAsia="en-GB"/>
-        </w:rPr>
-        <w:t>kubectl get service -o wide</w:t>
+      <w:proofErr w:type="spellStart"/>
+      <w:r>
+        <w:rPr>
+          <w:rFonts w:ascii="Consolas" w:eastAsia="Times New Roman" w:hAnsi="Consolas" w:cs="Courier New"/>
+          <w:noProof w:val="0"/>
+          <w:color w:val="212529"/>
+          <w:sz w:val="20"/>
+          <w:szCs w:val="20"/>
+          <w:lang w:val="en-GB" w:eastAsia="en-GB"/>
+        </w:rPr>
+        <w:t>kubectl</w:t>
+      </w:r>
+      <w:proofErr w:type="spellEnd"/>
+      <w:r>
+        <w:rPr>
+          <w:rFonts w:ascii="Consolas" w:eastAsia="Times New Roman" w:hAnsi="Consolas" w:cs="Courier New"/>
+          <w:noProof w:val="0"/>
+          <w:color w:val="212529"/>
+          <w:sz w:val="20"/>
+          <w:szCs w:val="20"/>
+          <w:lang w:val="en-GB" w:eastAsia="en-GB"/>
+        </w:rPr>
+        <w:t xml:space="preserve"> get service -o wide</w:t>
       </w:r>
     </w:p>
     <w:p>
@@ -643,16 +747,53 @@
           <w:lang w:val="en-GB" w:eastAsia="en-GB"/>
         </w:rPr>
       </w:pPr>
-      <w:r>
-        <w:rPr>
-          <w:rFonts w:ascii="Consolas" w:eastAsia="Times New Roman" w:hAnsi="Consolas" w:cs="Courier New"/>
-          <w:noProof w:val="0"/>
-          <w:color w:val="212529"/>
-          <w:sz w:val="20"/>
-          <w:szCs w:val="20"/>
-          <w:lang w:val="en-GB" w:eastAsia="en-GB"/>
-        </w:rPr>
-        <w:t>kubernetes     ClusterIP   10.96.0.1       &lt;none&gt;        443/TCP        13m    &lt;none&gt;</w:t>
+      <w:proofErr w:type="spellStart"/>
+      <w:r>
+        <w:rPr>
+          <w:rFonts w:ascii="Consolas" w:eastAsia="Times New Roman" w:hAnsi="Consolas" w:cs="Courier New"/>
+          <w:noProof w:val="0"/>
+          <w:color w:val="212529"/>
+          <w:sz w:val="20"/>
+          <w:szCs w:val="20"/>
+          <w:lang w:val="en-GB" w:eastAsia="en-GB"/>
+        </w:rPr>
+        <w:t>kubernetes</w:t>
+      </w:r>
+      <w:proofErr w:type="spellEnd"/>
+      <w:r>
+        <w:rPr>
+          <w:rFonts w:ascii="Consolas" w:eastAsia="Times New Roman" w:hAnsi="Consolas" w:cs="Courier New"/>
+          <w:noProof w:val="0"/>
+          <w:color w:val="212529"/>
+          <w:sz w:val="20"/>
+          <w:szCs w:val="20"/>
+          <w:lang w:val="en-GB" w:eastAsia="en-GB"/>
+        </w:rPr>
+        <w:t xml:space="preserve">     </w:t>
+      </w:r>
+      <w:proofErr w:type="spellStart"/>
+      <w:r>
+        <w:rPr>
+          <w:rFonts w:ascii="Consolas" w:eastAsia="Times New Roman" w:hAnsi="Consolas" w:cs="Courier New"/>
+          <w:noProof w:val="0"/>
+          <w:color w:val="212529"/>
+          <w:sz w:val="20"/>
+          <w:szCs w:val="20"/>
+          <w:lang w:val="en-GB" w:eastAsia="en-GB"/>
+        </w:rPr>
+        <w:t>ClusterIP</w:t>
+      </w:r>
+      <w:proofErr w:type="spellEnd"/>
+      <w:r>
+        <w:rPr>
+          <w:rFonts w:ascii="Consolas" w:eastAsia="Times New Roman" w:hAnsi="Consolas" w:cs="Courier New"/>
+          <w:noProof w:val="0"/>
+          <w:color w:val="212529"/>
+          <w:sz w:val="20"/>
+          <w:szCs w:val="20"/>
+          <w:lang w:val="en-GB" w:eastAsia="en-GB"/>
+        </w:rPr>
+        <w:t xml:space="preserve">   10.96.0.1       &lt;none&gt;        443/TCP        13m    &lt;none&gt;</w:t>
       </w:r>
     </w:p>
     <w:p>
@@ -695,7 +836,31 @@
           <w:szCs w:val="20"/>
           <w:lang w:val="en-GB" w:eastAsia="en-GB"/>
         </w:rPr>
-        <w:t>nginx-server   NodePort    10.110.144.60   &lt;none&gt;        80:32276/TCP   113s   run=nginx-server</w:t>
+        <w:t xml:space="preserve">nginx-server   </w:t>
+      </w:r>
+      <w:proofErr w:type="spellStart"/>
+      <w:r>
+        <w:rPr>
+          <w:rFonts w:ascii="Consolas" w:eastAsia="Times New Roman" w:hAnsi="Consolas" w:cs="Courier New"/>
+          <w:noProof w:val="0"/>
+          <w:color w:val="212529"/>
+          <w:sz w:val="20"/>
+          <w:szCs w:val="20"/>
+          <w:lang w:val="en-GB" w:eastAsia="en-GB"/>
+        </w:rPr>
+        <w:t>NodePort</w:t>
+      </w:r>
+      <w:proofErr w:type="spellEnd"/>
+      <w:r>
+        <w:rPr>
+          <w:rFonts w:ascii="Consolas" w:eastAsia="Times New Roman" w:hAnsi="Consolas" w:cs="Courier New"/>
+          <w:noProof w:val="0"/>
+          <w:color w:val="212529"/>
+          <w:sz w:val="20"/>
+          <w:szCs w:val="20"/>
+          <w:lang w:val="en-GB" w:eastAsia="en-GB"/>
+        </w:rPr>
+        <w:t xml:space="preserve">    10.110.144.60   &lt;none&gt;        80:32276/TCP   113s   run=nginx-server</w:t>
       </w:r>
     </w:p>
     <w:p>
@@ -736,7 +901,59 @@
           <w:shd w:val="clear" w:color="auto" w:fill="F0F0F0"/>
           <w:lang w:val="en-GB" w:eastAsia="en-GB"/>
         </w:rPr>
-        <w:t>public ip:&lt;NodePort&gt;</w:t>
+        <w:t xml:space="preserve">public </w:t>
+      </w:r>
+      <w:proofErr w:type="spellStart"/>
+      <w:r>
+        <w:rPr>
+          <w:rFonts w:ascii="Consolas" w:eastAsia="Times New Roman" w:hAnsi="Consolas" w:cs="Courier New"/>
+          <w:noProof w:val="0"/>
+          <w:color w:val="FF0000"/>
+          <w:sz w:val="20"/>
+          <w:szCs w:val="20"/>
+          <w:shd w:val="clear" w:color="auto" w:fill="F0F0F0"/>
+          <w:lang w:val="en-GB" w:eastAsia="en-GB"/>
+        </w:rPr>
+        <w:t>ip</w:t>
+      </w:r>
+      <w:proofErr w:type="spellEnd"/>
+      <w:r>
+        <w:rPr>
+          <w:rFonts w:ascii="Consolas" w:eastAsia="Times New Roman" w:hAnsi="Consolas" w:cs="Courier New"/>
+          <w:noProof w:val="0"/>
+          <w:color w:val="FF0000"/>
+          <w:sz w:val="20"/>
+          <w:szCs w:val="20"/>
+          <w:shd w:val="clear" w:color="auto" w:fill="F0F0F0"/>
+          <w:lang w:val="en-GB" w:eastAsia="en-GB"/>
+        </w:rPr>
+        <w:t>:&lt;</w:t>
+      </w:r>
+      <w:proofErr w:type="spellStart"/>
+      <w:r>
+        <w:rPr>
+          <w:rFonts w:ascii="Consolas" w:eastAsia="Times New Roman" w:hAnsi="Consolas" w:cs="Courier New"/>
+          <w:noProof w:val="0"/>
+          <w:color w:val="FF0000"/>
+          <w:sz w:val="20"/>
+          <w:szCs w:val="20"/>
+          <w:shd w:val="clear" w:color="auto" w:fill="F0F0F0"/>
+          <w:lang w:val="en-GB" w:eastAsia="en-GB"/>
+        </w:rPr>
+        <w:t>NodePort</w:t>
+      </w:r>
+      <w:proofErr w:type="spellEnd"/>
+      <w:r>
+        <w:rPr>
+          <w:rFonts w:ascii="Consolas" w:eastAsia="Times New Roman" w:hAnsi="Consolas" w:cs="Courier New"/>
+          <w:noProof w:val="0"/>
+          <w:color w:val="FF0000"/>
+          <w:sz w:val="20"/>
+          <w:szCs w:val="20"/>
+          <w:shd w:val="clear" w:color="auto" w:fill="F0F0F0"/>
+          <w:lang w:val="en-GB" w:eastAsia="en-GB"/>
+        </w:rPr>
+        <w:t>&gt;</w:t>
       </w:r>
       <w:r>
         <w:rPr>
@@ -747,7 +964,31 @@
           <w:szCs w:val="29"/>
           <w:lang w:val="en-GB" w:eastAsia="en-GB"/>
         </w:rPr>
-        <w:t> of worker node to see Nginx Server is running. In this example, NodePort is 32276.</w:t>
+        <w:t xml:space="preserve"> of worker node to see Nginx Server is running. In this example, </w:t>
+      </w:r>
+      <w:proofErr w:type="spellStart"/>
+      <w:r>
+        <w:rPr>
+          <w:rFonts w:ascii="Formular" w:eastAsia="Times New Roman" w:hAnsi="Formular" w:cs="Times New Roman"/>
+          <w:noProof w:val="0"/>
+          <w:color w:val="212529"/>
+          <w:sz w:val="29"/>
+          <w:szCs w:val="29"/>
+          <w:lang w:val="en-GB" w:eastAsia="en-GB"/>
+        </w:rPr>
+        <w:t>NodePort</w:t>
+      </w:r>
+      <w:proofErr w:type="spellEnd"/>
+      <w:r>
+        <w:rPr>
+          <w:rFonts w:ascii="Formular" w:eastAsia="Times New Roman" w:hAnsi="Formular" w:cs="Times New Roman"/>
+          <w:noProof w:val="0"/>
+          <w:color w:val="212529"/>
+          <w:sz w:val="29"/>
+          <w:szCs w:val="29"/>
+          <w:lang w:val="en-GB" w:eastAsia="en-GB"/>
+        </w:rPr>
+        <w:t xml:space="preserve"> is 32276.</w:t>
       </w:r>
     </w:p>
     <w:p>
@@ -810,16 +1051,29 @@
           <w:lang w:val="en-GB" w:eastAsia="en-GB"/>
         </w:rPr>
       </w:pPr>
-      <w:r>
-        <w:rPr>
-          <w:rFonts w:ascii="Consolas" w:eastAsia="Times New Roman" w:hAnsi="Consolas" w:cs="Courier New"/>
-          <w:noProof w:val="0"/>
-          <w:color w:val="212529"/>
-          <w:sz w:val="20"/>
-          <w:szCs w:val="20"/>
-          <w:lang w:val="en-GB" w:eastAsia="en-GB"/>
-        </w:rPr>
-        <w:t>kubectl delete service nginx-server</w:t>
+      <w:proofErr w:type="spellStart"/>
+      <w:r>
+        <w:rPr>
+          <w:rFonts w:ascii="Consolas" w:eastAsia="Times New Roman" w:hAnsi="Consolas" w:cs="Courier New"/>
+          <w:noProof w:val="0"/>
+          <w:color w:val="212529"/>
+          <w:sz w:val="20"/>
+          <w:szCs w:val="20"/>
+          <w:lang w:val="en-GB" w:eastAsia="en-GB"/>
+        </w:rPr>
+        <w:t>kubectl</w:t>
+      </w:r>
+      <w:proofErr w:type="spellEnd"/>
+      <w:r>
+        <w:rPr>
+          <w:rFonts w:ascii="Consolas" w:eastAsia="Times New Roman" w:hAnsi="Consolas" w:cs="Courier New"/>
+          <w:noProof w:val="0"/>
+          <w:color w:val="212529"/>
+          <w:sz w:val="20"/>
+          <w:szCs w:val="20"/>
+          <w:lang w:val="en-GB" w:eastAsia="en-GB"/>
+        </w:rPr>
+        <w:t xml:space="preserve"> delete service nginx-server</w:t>
       </w:r>
     </w:p>
     <w:p>
@@ -853,16 +1107,29 @@
           <w:lang w:val="en-GB" w:eastAsia="en-GB"/>
         </w:rPr>
       </w:pPr>
-      <w:r>
-        <w:rPr>
-          <w:rFonts w:ascii="Consolas" w:eastAsia="Times New Roman" w:hAnsi="Consolas" w:cs="Courier New"/>
-          <w:noProof w:val="0"/>
-          <w:color w:val="212529"/>
-          <w:sz w:val="20"/>
-          <w:szCs w:val="20"/>
-          <w:lang w:val="en-GB" w:eastAsia="en-GB"/>
-        </w:rPr>
-        <w:t>kubectl delete pods nginx-server</w:t>
+      <w:proofErr w:type="spellStart"/>
+      <w:r>
+        <w:rPr>
+          <w:rFonts w:ascii="Consolas" w:eastAsia="Times New Roman" w:hAnsi="Consolas" w:cs="Courier New"/>
+          <w:noProof w:val="0"/>
+          <w:color w:val="212529"/>
+          <w:sz w:val="20"/>
+          <w:szCs w:val="20"/>
+          <w:lang w:val="en-GB" w:eastAsia="en-GB"/>
+        </w:rPr>
+        <w:t>kubectl</w:t>
+      </w:r>
+      <w:proofErr w:type="spellEnd"/>
+      <w:r>
+        <w:rPr>
+          <w:rFonts w:ascii="Consolas" w:eastAsia="Times New Roman" w:hAnsi="Consolas" w:cs="Courier New"/>
+          <w:noProof w:val="0"/>
+          <w:color w:val="212529"/>
+          <w:sz w:val="20"/>
+          <w:szCs w:val="20"/>
+          <w:lang w:val="en-GB" w:eastAsia="en-GB"/>
+        </w:rPr>
+        <w:t xml:space="preserve"> delete pods nginx-server</w:t>
       </w:r>
     </w:p>
     <w:p>
@@ -925,16 +1192,29 @@
           <w:lang w:val="en-GB" w:eastAsia="en-GB"/>
         </w:rPr>
       </w:pPr>
-      <w:r>
-        <w:rPr>
-          <w:rFonts w:ascii="Consolas" w:eastAsia="Times New Roman" w:hAnsi="Consolas" w:cs="Courier New"/>
-          <w:noProof w:val="0"/>
-          <w:color w:val="212529"/>
-          <w:sz w:val="20"/>
-          <w:szCs w:val="20"/>
-          <w:lang w:val="en-GB" w:eastAsia="en-GB"/>
-        </w:rPr>
-        <w:t>kubectl get pods</w:t>
+      <w:proofErr w:type="spellStart"/>
+      <w:r>
+        <w:rPr>
+          <w:rFonts w:ascii="Consolas" w:eastAsia="Times New Roman" w:hAnsi="Consolas" w:cs="Courier New"/>
+          <w:noProof w:val="0"/>
+          <w:color w:val="212529"/>
+          <w:sz w:val="20"/>
+          <w:szCs w:val="20"/>
+          <w:lang w:val="en-GB" w:eastAsia="en-GB"/>
+        </w:rPr>
+        <w:t>kubectl</w:t>
+      </w:r>
+      <w:proofErr w:type="spellEnd"/>
+      <w:r>
+        <w:rPr>
+          <w:rFonts w:ascii="Consolas" w:eastAsia="Times New Roman" w:hAnsi="Consolas" w:cs="Courier New"/>
+          <w:noProof w:val="0"/>
+          <w:color w:val="212529"/>
+          <w:sz w:val="20"/>
+          <w:szCs w:val="20"/>
+          <w:lang w:val="en-GB" w:eastAsia="en-GB"/>
+        </w:rPr>
+        <w:t xml:space="preserve"> get pods</w:t>
       </w:r>
     </w:p>
     <w:p/>
@@ -949,7 +1229,7 @@
 </file>
 
 <file path=word/numbering.xml><?xml version="1.0" encoding="utf-8"?>
-<w:numbering xmlns:wpc="http://schemas.microsoft.com/office/word/2010/wordprocessingCanvas" xmlns:cx="http://schemas.microsoft.com/office/drawing/2014/chartex" xmlns:cx1="http://schemas.microsoft.com/office/drawing/2015/9/8/chartex" xmlns:cx2="http://schemas.microsoft.com/office/drawing/2015/10/21/chartex" xmlns:cx3="http://schemas.microsoft.com/office/drawing/2016/5/9/chartex" xmlns:cx4="http://schemas.microsoft.com/office/drawing/2016/5/10/chartex" xmlns:cx5="http://schemas.microsoft.com/office/drawing/2016/5/11/chartex" xmlns:cx6="http://schemas.microsoft.com/office/drawing/2016/5/12/chartex" xmlns:cx7="http://schemas.microsoft.com/office/drawing/2016/5/13/chartex" xmlns:cx8="http://schemas.microsoft.com/office/drawing/2016/5/14/chartex" xmlns:mc="http://schemas.openxmlformats.org/markup-compatibility/2006" xmlns:aink="http://schemas.microsoft.com/office/drawing/2016/ink" xmlns:am3d="http://schemas.microsoft.com/office/drawing/2017/model3d" xmlns:o="urn:schemas-microsoft-com:office:office" xmlns:r="http://schemas.openxmlformats.org/officeDocument/2006/relationships" xmlns:m="http://schemas.openxmlformats.org/officeDocument/2006/math" xmlns:v="urn:schemas-microsoft-com:vml" xmlns:wp14="http://schemas.microsoft.com/office/word/2010/wordprocessingDrawing" xmlns:wp="http://schemas.openxmlformats.org/drawingml/2006/wordprocessingDrawing" xmlns:w10="urn:schemas-microsoft-com:office:word" xmlns:w="http://schemas.openxmlformats.org/wordprocessingml/2006/main" xmlns:w14="http://schemas.microsoft.com/office/word/2010/wordml" xmlns:w15="http://schemas.microsoft.com/office/word/2012/wordml" xmlns:w16cex="http://schemas.microsoft.com/office/word/2018/wordml/cex" xmlns:w16cid="http://schemas.microsoft.com/office/word/2016/wordml/cid" xmlns:w16="http://schemas.microsoft.com/office/word/2018/wordml" xmlns:w16sdtdh="http://schemas.microsoft.com/office/word/2020/wordml/sdtdatahash" xmlns:w16se="http://schemas.microsoft.com/office/word/2015/wordml/symex" xmlns:wpg="http://schemas.microsoft.com/office/word/2010/wordprocessingGroup" xmlns:wpi="http://schemas.microsoft.com/office/word/2010/wordprocessingInk" xmlns:wne="http://schemas.microsoft.com/office/word/2006/wordml" xmlns:wps="http://schemas.microsoft.com/office/word/2010/wordprocessingShape" mc:Ignorable="w14 w15 w16se w16cid w16 w16cex w16sdtdh wp14">
+<w:numbering xmlns:wpc="http://schemas.microsoft.com/office/word/2010/wordprocessingCanvas" xmlns:cx="http://schemas.microsoft.com/office/drawing/2014/chartex" xmlns:cx1="http://schemas.microsoft.com/office/drawing/2015/9/8/chartex" xmlns:cx2="http://schemas.microsoft.com/office/drawing/2015/10/21/chartex" xmlns:cx3="http://schemas.microsoft.com/office/drawing/2016/5/9/chartex" xmlns:cx4="http://schemas.microsoft.com/office/drawing/2016/5/10/chartex" xmlns:cx5="http://schemas.microsoft.com/office/drawing/2016/5/11/chartex" xmlns:cx6="http://schemas.microsoft.com/office/drawing/2016/5/12/chartex" xmlns:cx7="http://schemas.microsoft.com/office/drawing/2016/5/13/chartex" xmlns:cx8="http://schemas.microsoft.com/office/drawing/2016/5/14/chartex" xmlns:mc="http://schemas.openxmlformats.org/markup-compatibility/2006" xmlns:aink="http://schemas.microsoft.com/office/drawing/2016/ink" xmlns:am3d="http://schemas.microsoft.com/office/drawing/2017/model3d" xmlns:o="urn:schemas-microsoft-com:office:office" xmlns:oel="http://schemas.microsoft.com/office/2019/extlst" xmlns:r="http://schemas.openxmlformats.org/officeDocument/2006/relationships" xmlns:m="http://schemas.openxmlformats.org/officeDocument/2006/math" xmlns:v="urn:schemas-microsoft-com:vml" xmlns:wp14="http://schemas.microsoft.com/office/word/2010/wordprocessingDrawing" xmlns:wp="http://schemas.openxmlformats.org/drawingml/2006/wordprocessingDrawing" xmlns:w10="urn:schemas-microsoft-com:office:word" xmlns:w="http://schemas.openxmlformats.org/wordprocessingml/2006/main" xmlns:w14="http://schemas.microsoft.com/office/word/2010/wordml" xmlns:w15="http://schemas.microsoft.com/office/word/2012/wordml" xmlns:w16cex="http://schemas.microsoft.com/office/word/2018/wordml/cex" xmlns:w16cid="http://schemas.microsoft.com/office/word/2016/wordml/cid" xmlns:w16="http://schemas.microsoft.com/office/word/2018/wordml" xmlns:w16sdtdh="http://schemas.microsoft.com/office/word/2020/wordml/sdtdatahash" xmlns:w16se="http://schemas.microsoft.com/office/word/2015/wordml/symex" xmlns:wpg="http://schemas.microsoft.com/office/word/2010/wordprocessingGroup" xmlns:wpi="http://schemas.microsoft.com/office/word/2010/wordprocessingInk" xmlns:wne="http://schemas.microsoft.com/office/word/2006/wordml" xmlns:wps="http://schemas.microsoft.com/office/word/2010/wordprocessingShape" mc:Ignorable="w14 w15 w16se w16cid w16 w16cex w16sdtdh wp14">
   <w:abstractNum w:abstractNumId="0" w15:restartNumberingAfterBreak="0">
     <w:nsid w:val="0C567BDE"/>
     <w:multiLevelType w:val="multilevel"/>
@@ -2440,125 +2720,35 @@
       </w:rPr>
     </w:lvl>
   </w:abstractNum>
-  <w:num w:numId="1">
+  <w:num w:numId="1" w16cid:durableId="495606602">
     <w:abstractNumId w:val="3"/>
-    <w:lvlOverride w:ilvl="0"/>
-    <w:lvlOverride w:ilvl="1"/>
-    <w:lvlOverride w:ilvl="2"/>
-    <w:lvlOverride w:ilvl="3"/>
-    <w:lvlOverride w:ilvl="4"/>
-    <w:lvlOverride w:ilvl="5"/>
-    <w:lvlOverride w:ilvl="6"/>
-    <w:lvlOverride w:ilvl="7"/>
-    <w:lvlOverride w:ilvl="8"/>
   </w:num>
-  <w:num w:numId="2">
+  <w:num w:numId="2" w16cid:durableId="271016311">
     <w:abstractNumId w:val="1"/>
-    <w:lvlOverride w:ilvl="0"/>
-    <w:lvlOverride w:ilvl="1"/>
-    <w:lvlOverride w:ilvl="2"/>
-    <w:lvlOverride w:ilvl="3"/>
-    <w:lvlOverride w:ilvl="4"/>
-    <w:lvlOverride w:ilvl="5"/>
-    <w:lvlOverride w:ilvl="6"/>
-    <w:lvlOverride w:ilvl="7"/>
-    <w:lvlOverride w:ilvl="8"/>
   </w:num>
-  <w:num w:numId="3">
+  <w:num w:numId="3" w16cid:durableId="1707564162">
     <w:abstractNumId w:val="8"/>
-    <w:lvlOverride w:ilvl="0"/>
-    <w:lvlOverride w:ilvl="1"/>
-    <w:lvlOverride w:ilvl="2"/>
-    <w:lvlOverride w:ilvl="3"/>
-    <w:lvlOverride w:ilvl="4"/>
-    <w:lvlOverride w:ilvl="5"/>
-    <w:lvlOverride w:ilvl="6"/>
-    <w:lvlOverride w:ilvl="7"/>
-    <w:lvlOverride w:ilvl="8"/>
   </w:num>
-  <w:num w:numId="4">
+  <w:num w:numId="4" w16cid:durableId="1770468885">
     <w:abstractNumId w:val="7"/>
-    <w:lvlOverride w:ilvl="0"/>
-    <w:lvlOverride w:ilvl="1"/>
-    <w:lvlOverride w:ilvl="2"/>
-    <w:lvlOverride w:ilvl="3"/>
-    <w:lvlOverride w:ilvl="4"/>
-    <w:lvlOverride w:ilvl="5"/>
-    <w:lvlOverride w:ilvl="6"/>
-    <w:lvlOverride w:ilvl="7"/>
-    <w:lvlOverride w:ilvl="8"/>
   </w:num>
-  <w:num w:numId="5">
+  <w:num w:numId="5" w16cid:durableId="70733481">
     <w:abstractNumId w:val="9"/>
-    <w:lvlOverride w:ilvl="0"/>
-    <w:lvlOverride w:ilvl="1"/>
-    <w:lvlOverride w:ilvl="2"/>
-    <w:lvlOverride w:ilvl="3"/>
-    <w:lvlOverride w:ilvl="4"/>
-    <w:lvlOverride w:ilvl="5"/>
-    <w:lvlOverride w:ilvl="6"/>
-    <w:lvlOverride w:ilvl="7"/>
-    <w:lvlOverride w:ilvl="8"/>
   </w:num>
-  <w:num w:numId="6">
+  <w:num w:numId="6" w16cid:durableId="1328940546">
     <w:abstractNumId w:val="2"/>
-    <w:lvlOverride w:ilvl="0"/>
-    <w:lvlOverride w:ilvl="1"/>
-    <w:lvlOverride w:ilvl="2"/>
-    <w:lvlOverride w:ilvl="3"/>
-    <w:lvlOverride w:ilvl="4"/>
-    <w:lvlOverride w:ilvl="5"/>
-    <w:lvlOverride w:ilvl="6"/>
-    <w:lvlOverride w:ilvl="7"/>
-    <w:lvlOverride w:ilvl="8"/>
   </w:num>
-  <w:num w:numId="7">
+  <w:num w:numId="7" w16cid:durableId="820345834">
     <w:abstractNumId w:val="0"/>
-    <w:lvlOverride w:ilvl="0"/>
-    <w:lvlOverride w:ilvl="1"/>
-    <w:lvlOverride w:ilvl="2"/>
-    <w:lvlOverride w:ilvl="3"/>
-    <w:lvlOverride w:ilvl="4"/>
-    <w:lvlOverride w:ilvl="5"/>
-    <w:lvlOverride w:ilvl="6"/>
-    <w:lvlOverride w:ilvl="7"/>
-    <w:lvlOverride w:ilvl="8"/>
   </w:num>
-  <w:num w:numId="8">
+  <w:num w:numId="8" w16cid:durableId="2103530276">
     <w:abstractNumId w:val="4"/>
-    <w:lvlOverride w:ilvl="0"/>
-    <w:lvlOverride w:ilvl="1"/>
-    <w:lvlOverride w:ilvl="2"/>
-    <w:lvlOverride w:ilvl="3"/>
-    <w:lvlOverride w:ilvl="4"/>
-    <w:lvlOverride w:ilvl="5"/>
-    <w:lvlOverride w:ilvl="6"/>
-    <w:lvlOverride w:ilvl="7"/>
-    <w:lvlOverride w:ilvl="8"/>
   </w:num>
-  <w:num w:numId="9">
+  <w:num w:numId="9" w16cid:durableId="282730720">
     <w:abstractNumId w:val="5"/>
-    <w:lvlOverride w:ilvl="0"/>
-    <w:lvlOverride w:ilvl="1"/>
-    <w:lvlOverride w:ilvl="2"/>
-    <w:lvlOverride w:ilvl="3"/>
-    <w:lvlOverride w:ilvl="4"/>
-    <w:lvlOverride w:ilvl="5"/>
-    <w:lvlOverride w:ilvl="6"/>
-    <w:lvlOverride w:ilvl="7"/>
-    <w:lvlOverride w:ilvl="8"/>
   </w:num>
-  <w:num w:numId="10">
+  <w:num w:numId="10" w16cid:durableId="1432893463">
     <w:abstractNumId w:val="6"/>
-    <w:lvlOverride w:ilvl="0"/>
-    <w:lvlOverride w:ilvl="1"/>
-    <w:lvlOverride w:ilvl="2"/>
-    <w:lvlOverride w:ilvl="3"/>
-    <w:lvlOverride w:ilvl="4"/>
-    <w:lvlOverride w:ilvl="5"/>
-    <w:lvlOverride w:ilvl="6"/>
-    <w:lvlOverride w:ilvl="7"/>
-    <w:lvlOverride w:ilvl="8"/>
   </w:num>
 </w:numbering>
 </file>
